--- a/tests/org.obeonetwork.m2doc.tests/resources/template/invalidParameterType/invalidParameterType-expected-validation.docx
+++ b/tests/org.obeonetwork.m2doc.tests/resources/template/invalidParameterType/invalidParameterType-expected-validation.docx
@@ -13,6 +13,28 @@
           <w:lang w:val="en-US"/>
         </w:rPr>
         <w:t>A simple demonstration of a</w:t>
+      </w:r>
+      <w:r>
+        <w:t xml:space="preserve">    </w:t>
+      </w:r>
+      <w:r>
+        <w:rPr>
+          <w:color w:val="FFA500"/>
+          <w:sz w:val="32"/>
+          <w:highlight w:val="lightGray"/>
+        </w:rPr>
+        <w:t>&lt;---</w:t>
+      </w:r>
+      <w:r>
+        <w:rPr>
+          <w:color w:val="FFA500"/>
+          <w:sz w:val="32"/>
+          <w:highlight w:val="lightGray"/>
+        </w:rPr>
+        <w:t>M2Doc version mismatch: template is 3.1.1 and runtime is 3.2.0</w:t>
+      </w:r>
+      <w:r>
+        <w:t xml:space="preserve">    </w:t>
       </w:r>
       <w:r>
         <w:rPr>

--- a/tests/org.obeonetwork.m2doc.tests/resources/template/invalidParameterType/invalidParameterType-expected-validation.docx
+++ b/tests/org.obeonetwork.m2doc.tests/resources/template/invalidParameterType/invalidParameterType-expected-validation.docx
@@ -13,28 +13,6 @@
           <w:lang w:val="en-US"/>
         </w:rPr>
         <w:t>A simple demonstration of a</w:t>
-      </w:r>
-      <w:r>
-        <w:t xml:space="preserve">    </w:t>
-      </w:r>
-      <w:r>
-        <w:rPr>
-          <w:color w:val="FFA500"/>
-          <w:sz w:val="32"/>
-          <w:highlight w:val="lightGray"/>
-        </w:rPr>
-        <w:t>&lt;---</w:t>
-      </w:r>
-      <w:r>
-        <w:rPr>
-          <w:color w:val="FFA500"/>
-          <w:sz w:val="32"/>
-          <w:highlight w:val="lightGray"/>
-        </w:rPr>
-        <w:t>M2Doc version mismatch: template is 3.1.1 and runtime is 3.2.0</w:t>
-      </w:r>
-      <w:r>
-        <w:t xml:space="preserve">    </w:t>
       </w:r>
       <w:r>
         <w:rPr>

--- a/tests/org.obeonetwork.m2doc.tests/resources/template/invalidParameterType/invalidParameterType-expected-validation.docx
+++ b/tests/org.obeonetwork.m2doc.tests/resources/template/invalidParameterType/invalidParameterType-expected-validation.docx
@@ -43,13 +43,7 @@
         <w:rPr>
           <w:lang w:val="en-US"/>
         </w:rPr>
-        <w:fldChar w:fldCharType="begin"/>
-      </w:r>
-      <w:r>
-        <w:rPr>
-          <w:lang w:val="en-US"/>
-        </w:rPr>
-        <w:instrText xml:space="preserve"> m: 2.myTemplate() </w:instrText>
+        <w:t xml:space="preserve">{m: 2.myTemplate()}</w:t>
       </w:r>
       <w:r>
         <w:t xml:space="preserve">    </w:t>
@@ -63,9 +57,6 @@
         <w:t>&lt;---</w:t>
       </w:r>
       <w:r>
-        <w:t xml:space="preserve">    </w:t>
-      </w:r>
-      <w:r>
         <w:rPr>
           <w:color w:val="FF0000"/>
           <w:sz w:val="32"/>
@@ -73,12 +64,6 @@
         </w:rPr>
         <w:t>Couldn't find the 'myTemplate(java.lang.Integer)' service</w:t>
       </w:r>
-      <w:r>
-        <w:rPr>
-          <w:lang w:val="en-US"/>
-        </w:rPr>
-        <w:fldChar w:fldCharType="end"/>
-      </w:r>
     </w:p>
     <w:p>
       <w:pPr>
@@ -103,13 +88,21 @@
         <w:rPr>
           <w:lang w:val="en-US"/>
         </w:rPr>
-        <w:fldChar w:fldCharType="begin"/>
-      </w:r>
-      <w:r>
-        <w:rPr>
-          <w:lang w:val="en-US"/>
-        </w:rPr>
-        <w:instrText xml:space="preserve"> m:template myTemplate(a:</w:instrText>
+        <w:t>{m:template myTemplate(a:</w:t>
+      </w:r>
+      <w:r>
+        <w:rPr>
+          <w:lang w:val="en-US"/>
+        </w:rPr>
+        <w:t>notExisting::Invalid</w:t>
+      </w:r>
+      <w:bookmarkStart w:id="0" w:name="_GoBack"/>
+      <w:bookmarkEnd w:id="0"/>
+      <w:r>
+        <w:rPr>
+          <w:lang w:val="en-US"/>
+        </w:rPr>
+        <w:t xml:space="preserve">)}</w:t>
       </w:r>
       <w:r>
         <w:t xml:space="preserve">    </w:t>
@@ -123,38 +116,12 @@
         <w:t>&lt;---</w:t>
       </w:r>
       <w:r>
-        <w:t xml:space="preserve">    </w:t>
-      </w:r>
-      <w:r>
-        <w:t xml:space="preserve">    </w:t>
-      </w:r>
-      <w:r>
         <w:rPr>
           <w:color w:val="FF0000"/>
           <w:sz w:val="32"/>
           <w:highlight w:val="lightGray"/>
         </w:rPr>
-        <w:t>invalid type literal notExisting::Invalid</w:t>
-      </w:r>
-      <w:r>
-        <w:rPr>
-          <w:lang w:val="en-US"/>
-        </w:rPr>
-        <w:instrText>notExisting::Invalid</w:instrText>
-      </w:r>
-      <w:bookmarkStart w:id="0" w:name="_GoBack"/>
-      <w:bookmarkEnd w:id="0"/>
-      <w:r>
-        <w:rPr>
-          <w:lang w:val="en-US"/>
-        </w:rPr>
-        <w:instrText xml:space="preserve">) </w:instrText>
-      </w:r>
-      <w:r>
-        <w:rPr>
-          <w:lang w:val="en-US"/>
-        </w:rPr>
-        <w:fldChar w:fldCharType="end"/>
+        <w:t>Expression "a" is invalid: invalid type literal notExisting::Invalid</w:t>
       </w:r>
       <w:r>
         <w:t xml:space="preserve">    </w:t>
@@ -173,7 +140,7 @@
           <w:sz w:val="32"/>
           <w:highlight w:val="lightGray"/>
         </w:rPr>
-        <w:t>Expression "a" is invalid: invalid type literal notExisting::Invalid</w:t>
+        <w:t>invalid type literal notExisting::Invalid</w:t>
       </w:r>
     </w:p>
     <w:p>
@@ -186,13 +153,7 @@
         <w:rPr>
           <w:lang w:val="en-US"/>
         </w:rPr>
-        <w:fldChar w:fldCharType="begin"/>
-      </w:r>
-      <w:r>
-        <w:rPr>
-          <w:lang w:val="en-US"/>
-        </w:rPr>
-        <w:instrText xml:space="preserve"> m: a + a </w:instrText>
+        <w:t xml:space="preserve">{m: a + a}</w:t>
       </w:r>
       <w:r>
         <w:t xml:space="preserve">    </w:t>
@@ -225,9 +186,6 @@
         <w:t>&lt;---</w:t>
       </w:r>
       <w:r>
-        <w:t xml:space="preserve">    </w:t>
-      </w:r>
-      <w:r>
         <w:rPr>
           <w:color w:val="FF0000"/>
           <w:sz w:val="32"/>
@@ -235,12 +193,6 @@
         </w:rPr>
         <w:t>invalid type literal notExisting::Invalid</w:t>
       </w:r>
-      <w:r>
-        <w:rPr>
-          <w:lang w:val="en-US"/>
-        </w:rPr>
-        <w:fldChar w:fldCharType="end"/>
-      </w:r>
     </w:p>
     <w:p>
       <w:pPr>
@@ -252,19 +204,7 @@
         <w:rPr>
           <w:lang w:val="en-US"/>
         </w:rPr>
-        <w:fldChar w:fldCharType="begin"/>
-      </w:r>
-      <w:r>
-        <w:rPr>
-          <w:lang w:val="en-US"/>
-        </w:rPr>
-        <w:instrText xml:space="preserve"> m:endtemplate </w:instrText>
-      </w:r>
-      <w:r>
-        <w:rPr>
-          <w:lang w:val="en-US"/>
-        </w:rPr>
-        <w:fldChar w:fldCharType="end"/>
+        <w:t xml:space="preserve">{m:endtemplate}</w:t>
       </w:r>
     </w:p>
     <w:sectPr>

--- a/tests/org.obeonetwork.m2doc.tests/resources/template/invalidParameterType/invalidParameterType-expected-validation.docx
+++ b/tests/org.obeonetwork.m2doc.tests/resources/template/invalidParameterType/invalidParameterType-expected-validation.docx
@@ -88,7 +88,7 @@
         <w:rPr>
           <w:lang w:val="en-US"/>
         </w:rPr>
-        <w:t>{m:template myTemplate(a:</w:t>
+        <w:t>{m:template public myTemplate(a:</w:t>
       </w:r>
       <w:r>
         <w:rPr>

--- a/tests/org.obeonetwork.m2doc.tests/resources/template/invalidParameterType/invalidParameterType-expected-validation.docx
+++ b/tests/org.obeonetwork.m2doc.tests/resources/template/invalidParameterType/invalidParameterType-expected-validation.docx
@@ -103,25 +103,6 @@
           <w:lang w:val="en-US"/>
         </w:rPr>
         <w:t xml:space="preserve">)}</w:t>
-      </w:r>
-      <w:r>
-        <w:t xml:space="preserve">    </w:t>
-      </w:r>
-      <w:r>
-        <w:rPr>
-          <w:color w:val="FF0000"/>
-          <w:sz w:val="32"/>
-          <w:highlight w:val="lightGray"/>
-        </w:rPr>
-        <w:t>&lt;---</w:t>
-      </w:r>
-      <w:r>
-        <w:rPr>
-          <w:color w:val="FF0000"/>
-          <w:sz w:val="32"/>
-          <w:highlight w:val="lightGray"/>
-        </w:rPr>
-        <w:t>Expression "a" is invalid: invalid type literal notExisting::Invalid</w:t>
       </w:r>
       <w:r>
         <w:t xml:space="preserve">    </w:t>
